--- a/project-flow.docx
+++ b/project-flow.docx
@@ -35,6 +35,257 @@
           <w:lang w:val="en-US" w:eastAsia="zh-CN"/>
         </w:rPr>
         <w:t>APP流程说明</w:t>
+      </w:r>
+    </w:p>
+    <w:p>
+      <w:pPr>
+        <w:rPr>
+          <w:rFonts w:hint="eastAsia"/>
+          <w:b/>
+          <w:bCs/>
+          <w:sz w:val="24"/>
+          <w:szCs w:val="24"/>
+          <w:lang w:val="en-US" w:eastAsia="zh-CN"/>
+        </w:rPr>
+      </w:pPr>
+    </w:p>
+    <w:p>
+      <w:pPr>
+        <w:rPr>
+          <w:rFonts w:hint="eastAsia"/>
+          <w:b/>
+          <w:bCs/>
+          <w:sz w:val="24"/>
+          <w:szCs w:val="24"/>
+          <w:lang w:val="en-US" w:eastAsia="zh-CN"/>
+        </w:rPr>
+      </w:pPr>
+      <w:r>
+        <w:rPr>
+          <w:rFonts w:hint="eastAsia"/>
+          <w:b/>
+          <w:bCs/>
+          <w:sz w:val="24"/>
+          <w:szCs w:val="24"/>
+          <w:lang w:val="en-US" w:eastAsia="zh-CN"/>
+        </w:rPr>
+        <w:t>说明：图片尺寸：</w:t>
+      </w:r>
+    </w:p>
+    <w:p>
+      <w:pPr>
+        <w:ind w:firstLine="420" w:firstLineChars="0"/>
+        <w:rPr>
+          <w:rFonts w:hint="eastAsia"/>
+          <w:b/>
+          <w:bCs/>
+          <w:sz w:val="24"/>
+          <w:szCs w:val="24"/>
+          <w:lang w:val="en-US" w:eastAsia="zh-CN"/>
+        </w:rPr>
+      </w:pPr>
+      <w:r>
+        <w:rPr>
+          <w:rFonts w:hint="eastAsia"/>
+          <w:b/>
+          <w:bCs/>
+          <w:sz w:val="24"/>
+          <w:szCs w:val="24"/>
+          <w:lang w:val="en-US" w:eastAsia="zh-CN"/>
+        </w:rPr>
+        <w:t>- lg      (750) 图片的宽度</w:t>
+      </w:r>
+    </w:p>
+    <w:p>
+      <w:pPr>
+        <w:ind w:firstLine="420" w:firstLineChars="0"/>
+        <w:rPr>
+          <w:rFonts w:hint="eastAsia"/>
+          <w:b/>
+          <w:bCs/>
+          <w:sz w:val="24"/>
+          <w:szCs w:val="24"/>
+          <w:lang w:val="en-US" w:eastAsia="zh-CN"/>
+        </w:rPr>
+      </w:pPr>
+      <w:r>
+        <w:rPr>
+          <w:rFonts w:hint="eastAsia"/>
+          <w:b/>
+          <w:bCs/>
+          <w:sz w:val="24"/>
+          <w:szCs w:val="24"/>
+          <w:lang w:val="en-US" w:eastAsia="zh-CN"/>
+        </w:rPr>
+        <w:t>-md     (345)</w:t>
+      </w:r>
+    </w:p>
+    <w:p>
+      <w:pPr>
+        <w:ind w:firstLine="420" w:firstLineChars="0"/>
+        <w:rPr>
+          <w:rFonts w:hint="eastAsia"/>
+          <w:b/>
+          <w:bCs/>
+          <w:sz w:val="24"/>
+          <w:szCs w:val="24"/>
+          <w:lang w:val="en-US" w:eastAsia="zh-CN"/>
+        </w:rPr>
+      </w:pPr>
+      <w:r>
+        <w:rPr>
+          <w:rFonts w:hint="eastAsia"/>
+          <w:b/>
+          <w:bCs/>
+          <w:sz w:val="24"/>
+          <w:szCs w:val="24"/>
+          <w:lang w:val="en-US" w:eastAsia="zh-CN"/>
+        </w:rPr>
+        <w:t>-xs      (265)</w:t>
+      </w:r>
+    </w:p>
+    <w:p>
+      <w:pPr>
+        <w:ind w:firstLine="420" w:firstLineChars="0"/>
+        <w:rPr>
+          <w:rFonts w:hint="eastAsia"/>
+          <w:b/>
+          <w:bCs/>
+          <w:sz w:val="24"/>
+          <w:szCs w:val="24"/>
+          <w:lang w:val="en-US" w:eastAsia="zh-CN"/>
+        </w:rPr>
+      </w:pPr>
+      <w:r>
+        <w:rPr>
+          <w:rFonts w:hint="eastAsia"/>
+          <w:b/>
+          <w:bCs/>
+          <w:sz w:val="24"/>
+          <w:szCs w:val="24"/>
+          <w:lang w:val="en-US" w:eastAsia="zh-CN"/>
+        </w:rPr>
+        <w:t>-sm     (220)</w:t>
+      </w:r>
+    </w:p>
+    <w:p>
+      <w:pPr>
+        <w:ind w:firstLine="420" w:firstLineChars="0"/>
+        <w:rPr>
+          <w:rFonts w:hint="eastAsia"/>
+          <w:b/>
+          <w:bCs/>
+          <w:sz w:val="24"/>
+          <w:szCs w:val="24"/>
+          <w:lang w:val="en-US" w:eastAsia="zh-CN"/>
+        </w:rPr>
+      </w:pPr>
+      <w:r>
+        <w:rPr>
+          <w:rFonts w:hint="eastAsia"/>
+          <w:b/>
+          <w:bCs/>
+          <w:sz w:val="24"/>
+          <w:szCs w:val="24"/>
+          <w:lang w:val="en-US" w:eastAsia="zh-CN"/>
+        </w:rPr>
+        <w:t>-sx      (160)</w:t>
+      </w:r>
+    </w:p>
+    <w:p>
+      <w:pPr>
+        <w:ind w:firstLine="420" w:firstLineChars="0"/>
+        <w:rPr>
+          <w:rFonts w:hint="eastAsia"/>
+          <w:b/>
+          <w:bCs/>
+          <w:sz w:val="24"/>
+          <w:szCs w:val="24"/>
+          <w:lang w:val="en-US" w:eastAsia="zh-CN"/>
+        </w:rPr>
+      </w:pPr>
+      <w:r>
+        <w:rPr>
+          <w:rFonts w:hint="eastAsia"/>
+          <w:b/>
+          <w:bCs/>
+          <w:sz w:val="24"/>
+          <w:szCs w:val="24"/>
+          <w:lang w:val="en-US" w:eastAsia="zh-CN"/>
+        </w:rPr>
+        <w:t>-sxx     (150)</w:t>
+      </w:r>
+    </w:p>
+    <w:p>
+      <w:pPr>
+        <w:ind w:firstLine="420" w:firstLineChars="0"/>
+        <w:rPr>
+          <w:rFonts w:hint="eastAsia"/>
+          <w:b/>
+          <w:bCs/>
+          <w:sz w:val="24"/>
+          <w:szCs w:val="24"/>
+          <w:lang w:val="en-US" w:eastAsia="zh-CN"/>
+        </w:rPr>
+      </w:pPr>
+      <w:r>
+        <w:rPr>
+          <w:rFonts w:hint="eastAsia"/>
+          <w:b/>
+          <w:bCs/>
+          <w:sz w:val="24"/>
+          <w:szCs w:val="24"/>
+          <w:lang w:val="en-US" w:eastAsia="zh-CN"/>
+        </w:rPr>
+        <w:t>-ss      (116)</w:t>
+      </w:r>
+    </w:p>
+    <w:p>
+      <w:pPr>
+        <w:rPr>
+          <w:rFonts w:hint="eastAsia"/>
+          <w:b/>
+          <w:bCs/>
+          <w:sz w:val="24"/>
+          <w:szCs w:val="24"/>
+          <w:lang w:val="en-US" w:eastAsia="zh-CN"/>
+        </w:rPr>
+      </w:pPr>
+    </w:p>
+    <w:p>
+      <w:pPr>
+        <w:rPr>
+          <w:rFonts w:hint="eastAsia"/>
+          <w:b/>
+          <w:bCs/>
+          <w:sz w:val="24"/>
+          <w:szCs w:val="24"/>
+          <w:lang w:val="en-US" w:eastAsia="zh-CN"/>
+        </w:rPr>
+      </w:pPr>
+      <w:r>
+        <w:rPr>
+          <w:rFonts w:hint="eastAsia"/>
+          <w:b/>
+          <w:bCs/>
+          <w:sz w:val="24"/>
+          <w:szCs w:val="24"/>
+          <w:lang w:val="en-US" w:eastAsia="zh-CN"/>
+        </w:rPr>
+        <w:t>这里面可能有不用的尺寸，要是有少的图片尺寸，后期再切图</w:t>
+      </w:r>
+      <w:bookmarkStart w:id="0" w:name="_GoBack"/>
+      <w:bookmarkEnd w:id="0"/>
+      <w:r>
+        <w:rPr>
+          <w:rFonts w:hint="eastAsia"/>
+          <w:b/>
+          <w:bCs/>
+          <w:sz w:val="24"/>
+          <w:szCs w:val="24"/>
+          <w:lang w:val="en-US" w:eastAsia="zh-CN"/>
+        </w:rPr>
+        <w:t>上传</w:t>
       </w:r>
     </w:p>
     <w:p>
@@ -2620,19 +2871,21 @@
     <w:p>
       <w:pPr>
         <w:numPr>
-          <w:numId w:val="0"/>
-        </w:numPr>
-        <w:rPr>
-          <w:rFonts w:hint="eastAsia"/>
-          <w:sz w:val="28"/>
-          <w:szCs w:val="28"/>
-          <w:lang w:val="en-US" w:eastAsia="zh-CN"/>
-        </w:rPr>
-      </w:pPr>
-    </w:p>
-    <w:p>
-      <w:pPr>
-        <w:numPr>
+          <w:ilvl w:val="0"/>
+          <w:numId w:val="0"/>
+        </w:numPr>
+        <w:rPr>
+          <w:rFonts w:hint="eastAsia"/>
+          <w:sz w:val="28"/>
+          <w:szCs w:val="28"/>
+          <w:lang w:val="en-US" w:eastAsia="zh-CN"/>
+        </w:rPr>
+      </w:pPr>
+    </w:p>
+    <w:p>
+      <w:pPr>
+        <w:numPr>
+          <w:ilvl w:val="0"/>
           <w:numId w:val="0"/>
         </w:numPr>
         <w:rPr>
@@ -2655,28 +2908,31 @@
     <w:p>
       <w:pPr>
         <w:numPr>
-          <w:numId w:val="0"/>
-        </w:numPr>
-        <w:rPr>
-          <w:sz w:val="28"/>
-          <w:szCs w:val="28"/>
-        </w:rPr>
-      </w:pPr>
-    </w:p>
-    <w:p>
-      <w:pPr>
-        <w:numPr>
-          <w:numId w:val="0"/>
-        </w:numPr>
-        <w:rPr>
-          <w:sz w:val="28"/>
-          <w:szCs w:val="28"/>
-        </w:rPr>
-      </w:pPr>
-    </w:p>
-    <w:p>
-      <w:pPr>
-        <w:numPr>
+          <w:ilvl w:val="0"/>
+          <w:numId w:val="0"/>
+        </w:numPr>
+        <w:rPr>
+          <w:sz w:val="28"/>
+          <w:szCs w:val="28"/>
+        </w:rPr>
+      </w:pPr>
+    </w:p>
+    <w:p>
+      <w:pPr>
+        <w:numPr>
+          <w:ilvl w:val="0"/>
+          <w:numId w:val="0"/>
+        </w:numPr>
+        <w:rPr>
+          <w:sz w:val="28"/>
+          <w:szCs w:val="28"/>
+        </w:rPr>
+      </w:pPr>
+    </w:p>
+    <w:p>
+      <w:pPr>
+        <w:numPr>
+          <w:ilvl w:val="0"/>
           <w:numId w:val="0"/>
         </w:numPr>
         <w:rPr>
@@ -2735,17 +2991,19 @@
     <w:p>
       <w:pPr>
         <w:numPr>
-          <w:numId w:val="0"/>
-        </w:numPr>
-        <w:rPr>
-          <w:sz w:val="28"/>
-          <w:szCs w:val="28"/>
-        </w:rPr>
-      </w:pPr>
-    </w:p>
-    <w:p>
-      <w:pPr>
-        <w:numPr>
+          <w:ilvl w:val="0"/>
+          <w:numId w:val="0"/>
+        </w:numPr>
+        <w:rPr>
+          <w:sz w:val="28"/>
+          <w:szCs w:val="28"/>
+        </w:rPr>
+      </w:pPr>
+    </w:p>
+    <w:p>
+      <w:pPr>
+        <w:numPr>
+          <w:ilvl w:val="0"/>
           <w:numId w:val="0"/>
         </w:numPr>
         <w:rPr>
@@ -2768,6 +3026,7 @@
     <w:p>
       <w:pPr>
         <w:numPr>
+          <w:ilvl w:val="0"/>
           <w:numId w:val="0"/>
         </w:numPr>
         <w:rPr>
@@ -2826,17 +3085,19 @@
     <w:p>
       <w:pPr>
         <w:numPr>
-          <w:numId w:val="0"/>
-        </w:numPr>
-        <w:rPr>
-          <w:sz w:val="28"/>
-          <w:szCs w:val="28"/>
-        </w:rPr>
-      </w:pPr>
-    </w:p>
-    <w:p>
-      <w:pPr>
-        <w:numPr>
+          <w:ilvl w:val="0"/>
+          <w:numId w:val="0"/>
+        </w:numPr>
+        <w:rPr>
+          <w:sz w:val="28"/>
+          <w:szCs w:val="28"/>
+        </w:rPr>
+      </w:pPr>
+    </w:p>
+    <w:p>
+      <w:pPr>
+        <w:numPr>
+          <w:ilvl w:val="0"/>
           <w:numId w:val="0"/>
         </w:numPr>
         <w:rPr>
@@ -2859,19 +3120,21 @@
     <w:p>
       <w:pPr>
         <w:numPr>
-          <w:numId w:val="0"/>
-        </w:numPr>
-        <w:rPr>
-          <w:rFonts w:hint="eastAsia"/>
-          <w:sz w:val="28"/>
-          <w:szCs w:val="28"/>
-          <w:lang w:val="en-US" w:eastAsia="zh-CN"/>
-        </w:rPr>
-      </w:pPr>
-    </w:p>
-    <w:p>
-      <w:pPr>
-        <w:numPr>
+          <w:ilvl w:val="0"/>
+          <w:numId w:val="0"/>
+        </w:numPr>
+        <w:rPr>
+          <w:rFonts w:hint="eastAsia"/>
+          <w:sz w:val="28"/>
+          <w:szCs w:val="28"/>
+          <w:lang w:val="en-US" w:eastAsia="zh-CN"/>
+        </w:rPr>
+      </w:pPr>
+    </w:p>
+    <w:p>
+      <w:pPr>
+        <w:numPr>
+          <w:ilvl w:val="0"/>
           <w:numId w:val="0"/>
         </w:numPr>
         <w:rPr>
@@ -3349,6 +3612,7 @@
     <w:p>
       <w:pPr>
         <w:numPr>
+          <w:ilvl w:val="0"/>
           <w:numId w:val="0"/>
         </w:numPr>
         <w:rPr>
@@ -3738,19 +4002,21 @@
     <w:p>
       <w:pPr>
         <w:numPr>
-          <w:numId w:val="0"/>
-        </w:numPr>
-        <w:rPr>
-          <w:rFonts w:hint="eastAsia"/>
-          <w:sz w:val="28"/>
-          <w:szCs w:val="28"/>
-          <w:lang w:val="en-US" w:eastAsia="zh-CN"/>
-        </w:rPr>
-      </w:pPr>
-    </w:p>
-    <w:p>
-      <w:pPr>
-        <w:numPr>
+          <w:ilvl w:val="0"/>
+          <w:numId w:val="0"/>
+        </w:numPr>
+        <w:rPr>
+          <w:rFonts w:hint="eastAsia"/>
+          <w:sz w:val="28"/>
+          <w:szCs w:val="28"/>
+          <w:lang w:val="en-US" w:eastAsia="zh-CN"/>
+        </w:rPr>
+      </w:pPr>
+    </w:p>
+    <w:p>
+      <w:pPr>
+        <w:numPr>
+          <w:ilvl w:val="0"/>
           <w:numId w:val="0"/>
         </w:numPr>
         <w:rPr>
@@ -3773,19 +4039,21 @@
     <w:p>
       <w:pPr>
         <w:numPr>
-          <w:numId w:val="0"/>
-        </w:numPr>
-        <w:rPr>
-          <w:rFonts w:hint="eastAsia"/>
-          <w:sz w:val="28"/>
-          <w:szCs w:val="28"/>
-          <w:lang w:val="en-US" w:eastAsia="zh-CN"/>
-        </w:rPr>
-      </w:pPr>
-    </w:p>
-    <w:p>
-      <w:pPr>
-        <w:numPr>
+          <w:ilvl w:val="0"/>
+          <w:numId w:val="0"/>
+        </w:numPr>
+        <w:rPr>
+          <w:rFonts w:hint="eastAsia"/>
+          <w:sz w:val="28"/>
+          <w:szCs w:val="28"/>
+          <w:lang w:val="en-US" w:eastAsia="zh-CN"/>
+        </w:rPr>
+      </w:pPr>
+    </w:p>
+    <w:p>
+      <w:pPr>
+        <w:numPr>
+          <w:ilvl w:val="0"/>
           <w:numId w:val="0"/>
         </w:numPr>
         <w:rPr>
@@ -3844,17 +4112,19 @@
     <w:p>
       <w:pPr>
         <w:numPr>
-          <w:numId w:val="0"/>
-        </w:numPr>
-        <w:rPr>
-          <w:sz w:val="28"/>
-          <w:szCs w:val="28"/>
-        </w:rPr>
-      </w:pPr>
-    </w:p>
-    <w:p>
-      <w:pPr>
-        <w:numPr>
+          <w:ilvl w:val="0"/>
+          <w:numId w:val="0"/>
+        </w:numPr>
+        <w:rPr>
+          <w:sz w:val="28"/>
+          <w:szCs w:val="28"/>
+        </w:rPr>
+      </w:pPr>
+    </w:p>
+    <w:p>
+      <w:pPr>
+        <w:numPr>
+          <w:ilvl w:val="0"/>
           <w:numId w:val="0"/>
         </w:numPr>
         <w:rPr>
@@ -3913,6 +4183,7 @@
     <w:p>
       <w:pPr>
         <w:numPr>
+          <w:ilvl w:val="0"/>
           <w:numId w:val="0"/>
         </w:numPr>
         <w:rPr>
@@ -3971,17 +4242,19 @@
     <w:p>
       <w:pPr>
         <w:numPr>
-          <w:numId w:val="0"/>
-        </w:numPr>
-        <w:rPr>
-          <w:sz w:val="28"/>
-          <w:szCs w:val="28"/>
-        </w:rPr>
-      </w:pPr>
-    </w:p>
-    <w:p>
-      <w:pPr>
-        <w:numPr>
+          <w:ilvl w:val="0"/>
+          <w:numId w:val="0"/>
+        </w:numPr>
+        <w:rPr>
+          <w:sz w:val="28"/>
+          <w:szCs w:val="28"/>
+        </w:rPr>
+      </w:pPr>
+    </w:p>
+    <w:p>
+      <w:pPr>
+        <w:numPr>
+          <w:ilvl w:val="0"/>
           <w:numId w:val="0"/>
         </w:numPr>
         <w:rPr>
@@ -4093,6 +4366,7 @@
       <w:pPr>
         <w:widowControl w:val="0"/>
         <w:numPr>
+          <w:ilvl w:val="0"/>
           <w:numId w:val="0"/>
         </w:numPr>
         <w:jc w:val="both"/>
@@ -4108,6 +4382,7 @@
       <w:pPr>
         <w:widowControl w:val="0"/>
         <w:numPr>
+          <w:ilvl w:val="0"/>
           <w:numId w:val="0"/>
         </w:numPr>
         <w:jc w:val="both"/>
@@ -4132,6 +4407,7 @@
       <w:pPr>
         <w:widowControl w:val="0"/>
         <w:numPr>
+          <w:ilvl w:val="0"/>
           <w:numId w:val="0"/>
         </w:numPr>
         <w:jc w:val="both"/>
@@ -4147,6 +4423,7 @@
       <w:pPr>
         <w:widowControl w:val="0"/>
         <w:numPr>
+          <w:ilvl w:val="0"/>
           <w:numId w:val="0"/>
         </w:numPr>
         <w:jc w:val="both"/>
@@ -4207,6 +4484,7 @@
       <w:pPr>
         <w:widowControl w:val="0"/>
         <w:numPr>
+          <w:ilvl w:val="0"/>
           <w:numId w:val="0"/>
         </w:numPr>
         <w:jc w:val="both"/>
@@ -4220,6 +4498,7 @@
       <w:pPr>
         <w:widowControl w:val="0"/>
         <w:numPr>
+          <w:ilvl w:val="0"/>
           <w:numId w:val="0"/>
         </w:numPr>
         <w:jc w:val="both"/>
@@ -4244,6 +4523,7 @@
       <w:pPr>
         <w:widowControl w:val="0"/>
         <w:numPr>
+          <w:ilvl w:val="0"/>
           <w:numId w:val="0"/>
         </w:numPr>
         <w:jc w:val="both"/>
@@ -4259,6 +4539,7 @@
       <w:pPr>
         <w:widowControl w:val="0"/>
         <w:numPr>
+          <w:ilvl w:val="0"/>
           <w:numId w:val="0"/>
         </w:numPr>
         <w:jc w:val="both"/>
@@ -4283,6 +4564,7 @@
       <w:pPr>
         <w:widowControl w:val="0"/>
         <w:numPr>
+          <w:ilvl w:val="0"/>
           <w:numId w:val="0"/>
         </w:numPr>
         <w:jc w:val="both"/>
@@ -4298,6 +4580,7 @@
       <w:pPr>
         <w:widowControl w:val="0"/>
         <w:numPr>
+          <w:ilvl w:val="0"/>
           <w:numId w:val="0"/>
         </w:numPr>
         <w:jc w:val="both"/>
@@ -4322,6 +4605,7 @@
       <w:pPr>
         <w:widowControl w:val="0"/>
         <w:numPr>
+          <w:ilvl w:val="0"/>
           <w:numId w:val="0"/>
         </w:numPr>
         <w:jc w:val="both"/>
@@ -4337,6 +4621,7 @@
       <w:pPr>
         <w:widowControl w:val="0"/>
         <w:numPr>
+          <w:ilvl w:val="0"/>
           <w:numId w:val="0"/>
         </w:numPr>
         <w:jc w:val="both"/>
@@ -4397,6 +4682,7 @@
       <w:pPr>
         <w:widowControl w:val="0"/>
         <w:numPr>
+          <w:ilvl w:val="0"/>
           <w:numId w:val="0"/>
         </w:numPr>
         <w:jc w:val="both"/>
@@ -4421,6 +4707,7 @@
       <w:pPr>
         <w:widowControl w:val="0"/>
         <w:numPr>
+          <w:ilvl w:val="0"/>
           <w:numId w:val="0"/>
         </w:numPr>
         <w:jc w:val="both"/>
@@ -4481,6 +4768,7 @@
       <w:pPr>
         <w:widowControl w:val="0"/>
         <w:numPr>
+          <w:ilvl w:val="0"/>
           <w:numId w:val="0"/>
         </w:numPr>
         <w:jc w:val="both"/>
@@ -4978,6 +5266,7 @@
     <w:p>
       <w:pPr>
         <w:numPr>
+          <w:ilvl w:val="0"/>
           <w:numId w:val="0"/>
         </w:numPr>
         <w:rPr>
@@ -5000,6 +5289,7 @@
     <w:p>
       <w:pPr>
         <w:numPr>
+          <w:ilvl w:val="0"/>
           <w:numId w:val="0"/>
         </w:numPr>
         <w:rPr>
@@ -5058,17 +5348,19 @@
     <w:p>
       <w:pPr>
         <w:numPr>
-          <w:numId w:val="0"/>
-        </w:numPr>
-        <w:rPr>
-          <w:sz w:val="28"/>
-          <w:szCs w:val="28"/>
-        </w:rPr>
-      </w:pPr>
-    </w:p>
-    <w:p>
-      <w:pPr>
-        <w:numPr>
+          <w:ilvl w:val="0"/>
+          <w:numId w:val="0"/>
+        </w:numPr>
+        <w:rPr>
+          <w:sz w:val="28"/>
+          <w:szCs w:val="28"/>
+        </w:rPr>
+      </w:pPr>
+    </w:p>
+    <w:p>
+      <w:pPr>
+        <w:numPr>
+          <w:ilvl w:val="0"/>
           <w:numId w:val="0"/>
         </w:numPr>
         <w:rPr>
@@ -5091,19 +5383,21 @@
     <w:p>
       <w:pPr>
         <w:numPr>
-          <w:numId w:val="0"/>
-        </w:numPr>
-        <w:rPr>
-          <w:rFonts w:hint="eastAsia"/>
-          <w:sz w:val="28"/>
-          <w:szCs w:val="28"/>
-          <w:lang w:val="en-US" w:eastAsia="zh-CN"/>
-        </w:rPr>
-      </w:pPr>
-    </w:p>
-    <w:p>
-      <w:pPr>
-        <w:numPr>
+          <w:ilvl w:val="0"/>
+          <w:numId w:val="0"/>
+        </w:numPr>
+        <w:rPr>
+          <w:rFonts w:hint="eastAsia"/>
+          <w:sz w:val="28"/>
+          <w:szCs w:val="28"/>
+          <w:lang w:val="en-US" w:eastAsia="zh-CN"/>
+        </w:rPr>
+      </w:pPr>
+    </w:p>
+    <w:p>
+      <w:pPr>
+        <w:numPr>
+          <w:ilvl w:val="0"/>
           <w:numId w:val="0"/>
         </w:numPr>
         <w:rPr>
@@ -5135,19 +5429,21 @@
     <w:p>
       <w:pPr>
         <w:numPr>
-          <w:numId w:val="0"/>
-        </w:numPr>
-        <w:rPr>
-          <w:rFonts w:hint="eastAsia"/>
-          <w:sz w:val="28"/>
-          <w:szCs w:val="28"/>
-          <w:lang w:val="en-US" w:eastAsia="zh-CN"/>
-        </w:rPr>
-      </w:pPr>
-    </w:p>
-    <w:p>
-      <w:pPr>
-        <w:numPr>
+          <w:ilvl w:val="0"/>
+          <w:numId w:val="0"/>
+        </w:numPr>
+        <w:rPr>
+          <w:rFonts w:hint="eastAsia"/>
+          <w:sz w:val="28"/>
+          <w:szCs w:val="28"/>
+          <w:lang w:val="en-US" w:eastAsia="zh-CN"/>
+        </w:rPr>
+      </w:pPr>
+    </w:p>
+    <w:p>
+      <w:pPr>
+        <w:numPr>
+          <w:ilvl w:val="0"/>
           <w:numId w:val="0"/>
         </w:numPr>
         <w:rPr>
@@ -5170,19 +5466,21 @@
     <w:p>
       <w:pPr>
         <w:numPr>
-          <w:numId w:val="0"/>
-        </w:numPr>
-        <w:rPr>
-          <w:rFonts w:hint="eastAsia"/>
-          <w:sz w:val="28"/>
-          <w:szCs w:val="28"/>
-          <w:lang w:val="en-US" w:eastAsia="zh-CN"/>
-        </w:rPr>
-      </w:pPr>
-    </w:p>
-    <w:p>
-      <w:pPr>
-        <w:numPr>
+          <w:ilvl w:val="0"/>
+          <w:numId w:val="0"/>
+        </w:numPr>
+        <w:rPr>
+          <w:rFonts w:hint="eastAsia"/>
+          <w:sz w:val="28"/>
+          <w:szCs w:val="28"/>
+          <w:lang w:val="en-US" w:eastAsia="zh-CN"/>
+        </w:rPr>
+      </w:pPr>
+    </w:p>
+    <w:p>
+      <w:pPr>
+        <w:numPr>
+          <w:ilvl w:val="0"/>
           <w:numId w:val="0"/>
         </w:numPr>
         <w:rPr>
@@ -5205,19 +5503,21 @@
     <w:p>
       <w:pPr>
         <w:numPr>
-          <w:numId w:val="0"/>
-        </w:numPr>
-        <w:rPr>
-          <w:rFonts w:hint="eastAsia"/>
-          <w:sz w:val="28"/>
-          <w:szCs w:val="28"/>
-          <w:lang w:val="en-US" w:eastAsia="zh-CN"/>
-        </w:rPr>
-      </w:pPr>
-    </w:p>
-    <w:p>
-      <w:pPr>
-        <w:numPr>
+          <w:ilvl w:val="0"/>
+          <w:numId w:val="0"/>
+        </w:numPr>
+        <w:rPr>
+          <w:rFonts w:hint="eastAsia"/>
+          <w:sz w:val="28"/>
+          <w:szCs w:val="28"/>
+          <w:lang w:val="en-US" w:eastAsia="zh-CN"/>
+        </w:rPr>
+      </w:pPr>
+    </w:p>
+    <w:p>
+      <w:pPr>
+        <w:numPr>
+          <w:ilvl w:val="0"/>
           <w:numId w:val="0"/>
         </w:numPr>
         <w:rPr>
@@ -5278,19 +5578,21 @@
     <w:p>
       <w:pPr>
         <w:numPr>
-          <w:numId w:val="0"/>
-        </w:numPr>
-        <w:rPr>
-          <w:rFonts w:hint="eastAsia"/>
-          <w:sz w:val="28"/>
-          <w:szCs w:val="28"/>
-          <w:lang w:val="en-US" w:eastAsia="zh-CN"/>
-        </w:rPr>
-      </w:pPr>
-    </w:p>
-    <w:p>
-      <w:pPr>
-        <w:numPr>
+          <w:ilvl w:val="0"/>
+          <w:numId w:val="0"/>
+        </w:numPr>
+        <w:rPr>
+          <w:rFonts w:hint="eastAsia"/>
+          <w:sz w:val="28"/>
+          <w:szCs w:val="28"/>
+          <w:lang w:val="en-US" w:eastAsia="zh-CN"/>
+        </w:rPr>
+      </w:pPr>
+    </w:p>
+    <w:p>
+      <w:pPr>
+        <w:numPr>
+          <w:ilvl w:val="0"/>
           <w:numId w:val="0"/>
         </w:numPr>
         <w:rPr>
@@ -5313,19 +5615,21 @@
     <w:p>
       <w:pPr>
         <w:numPr>
-          <w:numId w:val="0"/>
-        </w:numPr>
-        <w:rPr>
-          <w:rFonts w:hint="eastAsia"/>
-          <w:sz w:val="28"/>
-          <w:szCs w:val="28"/>
-          <w:lang w:val="en-US" w:eastAsia="zh-CN"/>
-        </w:rPr>
-      </w:pPr>
-    </w:p>
-    <w:p>
-      <w:pPr>
-        <w:numPr>
+          <w:ilvl w:val="0"/>
+          <w:numId w:val="0"/>
+        </w:numPr>
+        <w:rPr>
+          <w:rFonts w:hint="eastAsia"/>
+          <w:sz w:val="28"/>
+          <w:szCs w:val="28"/>
+          <w:lang w:val="en-US" w:eastAsia="zh-CN"/>
+        </w:rPr>
+      </w:pPr>
+    </w:p>
+    <w:p>
+      <w:pPr>
+        <w:numPr>
+          <w:ilvl w:val="0"/>
           <w:numId w:val="0"/>
         </w:numPr>
         <w:rPr>
@@ -5386,6 +5690,7 @@
     <w:p>
       <w:pPr>
         <w:numPr>
+          <w:ilvl w:val="0"/>
           <w:numId w:val="0"/>
         </w:numPr>
         <w:rPr>
@@ -5581,6 +5886,7 @@
     <w:p>
       <w:pPr>
         <w:numPr>
+          <w:ilvl w:val="0"/>
           <w:numId w:val="0"/>
         </w:numPr>
         <w:rPr>
@@ -5639,17 +5945,19 @@
     <w:p>
       <w:pPr>
         <w:numPr>
-          <w:numId w:val="0"/>
-        </w:numPr>
-        <w:rPr>
-          <w:sz w:val="28"/>
-          <w:szCs w:val="28"/>
-        </w:rPr>
-      </w:pPr>
-    </w:p>
-    <w:p>
-      <w:pPr>
-        <w:numPr>
+          <w:ilvl w:val="0"/>
+          <w:numId w:val="0"/>
+        </w:numPr>
+        <w:rPr>
+          <w:sz w:val="28"/>
+          <w:szCs w:val="28"/>
+        </w:rPr>
+      </w:pPr>
+    </w:p>
+    <w:p>
+      <w:pPr>
+        <w:numPr>
+          <w:ilvl w:val="0"/>
           <w:numId w:val="0"/>
         </w:numPr>
         <w:rPr>
@@ -5672,19 +5980,21 @@
     <w:p>
       <w:pPr>
         <w:numPr>
-          <w:numId w:val="0"/>
-        </w:numPr>
-        <w:rPr>
-          <w:rFonts w:hint="eastAsia"/>
-          <w:sz w:val="28"/>
-          <w:szCs w:val="28"/>
-          <w:lang w:val="en-US" w:eastAsia="zh-CN"/>
-        </w:rPr>
-      </w:pPr>
-    </w:p>
-    <w:p>
-      <w:pPr>
-        <w:numPr>
+          <w:ilvl w:val="0"/>
+          <w:numId w:val="0"/>
+        </w:numPr>
+        <w:rPr>
+          <w:rFonts w:hint="eastAsia"/>
+          <w:sz w:val="28"/>
+          <w:szCs w:val="28"/>
+          <w:lang w:val="en-US" w:eastAsia="zh-CN"/>
+        </w:rPr>
+      </w:pPr>
+    </w:p>
+    <w:p>
+      <w:pPr>
+        <w:numPr>
+          <w:ilvl w:val="0"/>
           <w:numId w:val="0"/>
         </w:numPr>
         <w:rPr>
@@ -5707,19 +6017,21 @@
     <w:p>
       <w:pPr>
         <w:numPr>
-          <w:numId w:val="0"/>
-        </w:numPr>
-        <w:rPr>
-          <w:rFonts w:hint="eastAsia"/>
-          <w:sz w:val="28"/>
-          <w:szCs w:val="28"/>
-          <w:lang w:val="en-US" w:eastAsia="zh-CN"/>
-        </w:rPr>
-      </w:pPr>
-    </w:p>
-    <w:p>
-      <w:pPr>
-        <w:numPr>
+          <w:ilvl w:val="0"/>
+          <w:numId w:val="0"/>
+        </w:numPr>
+        <w:rPr>
+          <w:rFonts w:hint="eastAsia"/>
+          <w:sz w:val="28"/>
+          <w:szCs w:val="28"/>
+          <w:lang w:val="en-US" w:eastAsia="zh-CN"/>
+        </w:rPr>
+      </w:pPr>
+    </w:p>
+    <w:p>
+      <w:pPr>
+        <w:numPr>
+          <w:ilvl w:val="0"/>
           <w:numId w:val="0"/>
         </w:numPr>
         <w:rPr>
@@ -5742,6 +6054,7 @@
     <w:p>
       <w:pPr>
         <w:numPr>
+          <w:ilvl w:val="0"/>
           <w:numId w:val="0"/>
         </w:numPr>
         <w:rPr>
@@ -5764,6 +6077,7 @@
     <w:p>
       <w:pPr>
         <w:numPr>
+          <w:ilvl w:val="0"/>
           <w:numId w:val="0"/>
         </w:numPr>
         <w:rPr>
@@ -5822,6 +6136,7 @@
     <w:p>
       <w:pPr>
         <w:numPr>
+          <w:ilvl w:val="0"/>
           <w:numId w:val="0"/>
         </w:numPr>
         <w:rPr>
@@ -5844,6 +6159,7 @@
     <w:p>
       <w:pPr>
         <w:numPr>
+          <w:ilvl w:val="0"/>
           <w:numId w:val="0"/>
         </w:numPr>
         <w:rPr>
@@ -5904,19 +6220,21 @@
     <w:p>
       <w:pPr>
         <w:numPr>
-          <w:numId w:val="0"/>
-        </w:numPr>
-        <w:rPr>
-          <w:rFonts w:hint="eastAsia"/>
-          <w:sz w:val="28"/>
-          <w:szCs w:val="28"/>
-          <w:lang w:val="en-US" w:eastAsia="zh-CN"/>
-        </w:rPr>
-      </w:pPr>
-    </w:p>
-    <w:p>
-      <w:pPr>
-        <w:numPr>
+          <w:ilvl w:val="0"/>
+          <w:numId w:val="0"/>
+        </w:numPr>
+        <w:rPr>
+          <w:rFonts w:hint="eastAsia"/>
+          <w:sz w:val="28"/>
+          <w:szCs w:val="28"/>
+          <w:lang w:val="en-US" w:eastAsia="zh-CN"/>
+        </w:rPr>
+      </w:pPr>
+    </w:p>
+    <w:p>
+      <w:pPr>
+        <w:numPr>
+          <w:ilvl w:val="0"/>
           <w:numId w:val="0"/>
         </w:numPr>
         <w:rPr>
@@ -5939,19 +6257,21 @@
     <w:p>
       <w:pPr>
         <w:numPr>
-          <w:numId w:val="0"/>
-        </w:numPr>
-        <w:rPr>
-          <w:rFonts w:hint="eastAsia"/>
-          <w:sz w:val="28"/>
-          <w:szCs w:val="28"/>
-          <w:lang w:val="en-US" w:eastAsia="zh-CN"/>
-        </w:rPr>
-      </w:pPr>
-    </w:p>
-    <w:p>
-      <w:pPr>
-        <w:numPr>
+          <w:ilvl w:val="0"/>
+          <w:numId w:val="0"/>
+        </w:numPr>
+        <w:rPr>
+          <w:rFonts w:hint="eastAsia"/>
+          <w:sz w:val="28"/>
+          <w:szCs w:val="28"/>
+          <w:lang w:val="en-US" w:eastAsia="zh-CN"/>
+        </w:rPr>
+      </w:pPr>
+    </w:p>
+    <w:p>
+      <w:pPr>
+        <w:numPr>
+          <w:ilvl w:val="0"/>
           <w:numId w:val="0"/>
         </w:numPr>
         <w:rPr>
@@ -6010,30 +6330,33 @@
     <w:p>
       <w:pPr>
         <w:numPr>
-          <w:numId w:val="0"/>
-        </w:numPr>
-        <w:rPr>
-          <w:sz w:val="28"/>
-          <w:szCs w:val="28"/>
-        </w:rPr>
-      </w:pPr>
-    </w:p>
-    <w:p>
-      <w:pPr>
-        <w:numPr>
-          <w:numId w:val="0"/>
-        </w:numPr>
-        <w:rPr>
-          <w:rFonts w:hint="eastAsia"/>
-          <w:sz w:val="28"/>
-          <w:szCs w:val="28"/>
-          <w:lang w:val="en-US" w:eastAsia="zh-CN"/>
-        </w:rPr>
-      </w:pPr>
-    </w:p>
-    <w:p>
-      <w:pPr>
-        <w:numPr>
+          <w:ilvl w:val="0"/>
+          <w:numId w:val="0"/>
+        </w:numPr>
+        <w:rPr>
+          <w:sz w:val="28"/>
+          <w:szCs w:val="28"/>
+        </w:rPr>
+      </w:pPr>
+    </w:p>
+    <w:p>
+      <w:pPr>
+        <w:numPr>
+          <w:ilvl w:val="0"/>
+          <w:numId w:val="0"/>
+        </w:numPr>
+        <w:rPr>
+          <w:rFonts w:hint="eastAsia"/>
+          <w:sz w:val="28"/>
+          <w:szCs w:val="28"/>
+          <w:lang w:val="en-US" w:eastAsia="zh-CN"/>
+        </w:rPr>
+      </w:pPr>
+    </w:p>
+    <w:p>
+      <w:pPr>
+        <w:numPr>
+          <w:ilvl w:val="0"/>
           <w:numId w:val="0"/>
         </w:numPr>
         <w:rPr>
@@ -6056,19 +6379,21 @@
     <w:p>
       <w:pPr>
         <w:numPr>
-          <w:numId w:val="0"/>
-        </w:numPr>
-        <w:rPr>
-          <w:rFonts w:hint="eastAsia"/>
-          <w:sz w:val="28"/>
-          <w:szCs w:val="28"/>
-          <w:lang w:val="en-US" w:eastAsia="zh-CN"/>
-        </w:rPr>
-      </w:pPr>
-    </w:p>
-    <w:p>
-      <w:pPr>
-        <w:numPr>
+          <w:ilvl w:val="0"/>
+          <w:numId w:val="0"/>
+        </w:numPr>
+        <w:rPr>
+          <w:rFonts w:hint="eastAsia"/>
+          <w:sz w:val="28"/>
+          <w:szCs w:val="28"/>
+          <w:lang w:val="en-US" w:eastAsia="zh-CN"/>
+        </w:rPr>
+      </w:pPr>
+    </w:p>
+    <w:p>
+      <w:pPr>
+        <w:numPr>
+          <w:ilvl w:val="0"/>
           <w:numId w:val="0"/>
         </w:numPr>
         <w:rPr>
@@ -6091,6 +6416,7 @@
     <w:p>
       <w:pPr>
         <w:numPr>
+          <w:ilvl w:val="0"/>
           <w:numId w:val="0"/>
         </w:numPr>
         <w:rPr>
@@ -6149,17 +6475,19 @@
     <w:p>
       <w:pPr>
         <w:numPr>
-          <w:numId w:val="0"/>
-        </w:numPr>
-        <w:rPr>
-          <w:sz w:val="28"/>
-          <w:szCs w:val="28"/>
-        </w:rPr>
-      </w:pPr>
-    </w:p>
-    <w:p>
-      <w:pPr>
-        <w:numPr>
+          <w:ilvl w:val="0"/>
+          <w:numId w:val="0"/>
+        </w:numPr>
+        <w:rPr>
+          <w:sz w:val="28"/>
+          <w:szCs w:val="28"/>
+        </w:rPr>
+      </w:pPr>
+    </w:p>
+    <w:p>
+      <w:pPr>
+        <w:numPr>
+          <w:ilvl w:val="0"/>
           <w:numId w:val="0"/>
         </w:numPr>
         <w:rPr>
@@ -6182,19 +6510,21 @@
     <w:p>
       <w:pPr>
         <w:numPr>
-          <w:numId w:val="0"/>
-        </w:numPr>
-        <w:rPr>
-          <w:rFonts w:hint="eastAsia"/>
-          <w:sz w:val="28"/>
-          <w:szCs w:val="28"/>
-          <w:lang w:val="en-US" w:eastAsia="zh-CN"/>
-        </w:rPr>
-      </w:pPr>
-    </w:p>
-    <w:p>
-      <w:pPr>
-        <w:numPr>
+          <w:ilvl w:val="0"/>
+          <w:numId w:val="0"/>
+        </w:numPr>
+        <w:rPr>
+          <w:rFonts w:hint="eastAsia"/>
+          <w:sz w:val="28"/>
+          <w:szCs w:val="28"/>
+          <w:lang w:val="en-US" w:eastAsia="zh-CN"/>
+        </w:rPr>
+      </w:pPr>
+    </w:p>
+    <w:p>
+      <w:pPr>
+        <w:numPr>
+          <w:ilvl w:val="0"/>
           <w:numId w:val="0"/>
         </w:numPr>
         <w:rPr>
@@ -6264,19 +6594,21 @@
     <w:p>
       <w:pPr>
         <w:numPr>
-          <w:numId w:val="0"/>
-        </w:numPr>
-        <w:rPr>
-          <w:rFonts w:hint="eastAsia"/>
-          <w:sz w:val="28"/>
-          <w:szCs w:val="28"/>
-          <w:lang w:val="en-US" w:eastAsia="zh-CN"/>
-        </w:rPr>
-      </w:pPr>
-    </w:p>
-    <w:p>
-      <w:pPr>
-        <w:numPr>
+          <w:ilvl w:val="0"/>
+          <w:numId w:val="0"/>
+        </w:numPr>
+        <w:rPr>
+          <w:rFonts w:hint="eastAsia"/>
+          <w:sz w:val="28"/>
+          <w:szCs w:val="28"/>
+          <w:lang w:val="en-US" w:eastAsia="zh-CN"/>
+        </w:rPr>
+      </w:pPr>
+    </w:p>
+    <w:p>
+      <w:pPr>
+        <w:numPr>
+          <w:ilvl w:val="0"/>
           <w:numId w:val="0"/>
         </w:numPr>
         <w:rPr>
@@ -6299,19 +6631,21 @@
     <w:p>
       <w:pPr>
         <w:numPr>
-          <w:numId w:val="0"/>
-        </w:numPr>
-        <w:rPr>
-          <w:rFonts w:hint="eastAsia"/>
-          <w:sz w:val="28"/>
-          <w:szCs w:val="28"/>
-          <w:lang w:val="en-US" w:eastAsia="zh-CN"/>
-        </w:rPr>
-      </w:pPr>
-    </w:p>
-    <w:p>
-      <w:pPr>
-        <w:numPr>
+          <w:ilvl w:val="0"/>
+          <w:numId w:val="0"/>
+        </w:numPr>
+        <w:rPr>
+          <w:rFonts w:hint="eastAsia"/>
+          <w:sz w:val="28"/>
+          <w:szCs w:val="28"/>
+          <w:lang w:val="en-US" w:eastAsia="zh-CN"/>
+        </w:rPr>
+      </w:pPr>
+    </w:p>
+    <w:p>
+      <w:pPr>
+        <w:numPr>
+          <w:ilvl w:val="0"/>
           <w:numId w:val="0"/>
         </w:numPr>
         <w:rPr>
@@ -6372,6 +6706,7 @@
     <w:p>
       <w:pPr>
         <w:numPr>
+          <w:ilvl w:val="0"/>
           <w:numId w:val="0"/>
         </w:numPr>
         <w:rPr>
@@ -6385,6 +6720,7 @@
     <w:p>
       <w:pPr>
         <w:numPr>
+          <w:ilvl w:val="0"/>
           <w:numId w:val="0"/>
         </w:numPr>
         <w:rPr>
@@ -6407,19 +6743,21 @@
     <w:p>
       <w:pPr>
         <w:numPr>
-          <w:numId w:val="0"/>
-        </w:numPr>
-        <w:rPr>
-          <w:rFonts w:hint="eastAsia"/>
-          <w:sz w:val="28"/>
-          <w:szCs w:val="28"/>
-          <w:lang w:val="en-US" w:eastAsia="zh-CN"/>
-        </w:rPr>
-      </w:pPr>
-    </w:p>
-    <w:p>
-      <w:pPr>
-        <w:numPr>
+          <w:ilvl w:val="0"/>
+          <w:numId w:val="0"/>
+        </w:numPr>
+        <w:rPr>
+          <w:rFonts w:hint="eastAsia"/>
+          <w:sz w:val="28"/>
+          <w:szCs w:val="28"/>
+          <w:lang w:val="en-US" w:eastAsia="zh-CN"/>
+        </w:rPr>
+      </w:pPr>
+    </w:p>
+    <w:p>
+      <w:pPr>
+        <w:numPr>
+          <w:ilvl w:val="0"/>
           <w:numId w:val="0"/>
         </w:numPr>
         <w:rPr>
@@ -6442,19 +6780,21 @@
     <w:p>
       <w:pPr>
         <w:numPr>
-          <w:numId w:val="0"/>
-        </w:numPr>
-        <w:rPr>
-          <w:rFonts w:hint="eastAsia"/>
-          <w:sz w:val="28"/>
-          <w:szCs w:val="28"/>
-          <w:lang w:val="en-US" w:eastAsia="zh-CN"/>
-        </w:rPr>
-      </w:pPr>
-    </w:p>
-    <w:p>
-      <w:pPr>
-        <w:numPr>
+          <w:ilvl w:val="0"/>
+          <w:numId w:val="0"/>
+        </w:numPr>
+        <w:rPr>
+          <w:rFonts w:hint="eastAsia"/>
+          <w:sz w:val="28"/>
+          <w:szCs w:val="28"/>
+          <w:lang w:val="en-US" w:eastAsia="zh-CN"/>
+        </w:rPr>
+      </w:pPr>
+    </w:p>
+    <w:p>
+      <w:pPr>
+        <w:numPr>
+          <w:ilvl w:val="0"/>
           <w:numId w:val="0"/>
         </w:numPr>
         <w:rPr>
@@ -6513,17 +6853,19 @@
     <w:p>
       <w:pPr>
         <w:numPr>
-          <w:numId w:val="0"/>
-        </w:numPr>
-        <w:rPr>
-          <w:sz w:val="28"/>
-          <w:szCs w:val="28"/>
-        </w:rPr>
-      </w:pPr>
-    </w:p>
-    <w:p>
-      <w:pPr>
-        <w:numPr>
+          <w:ilvl w:val="0"/>
+          <w:numId w:val="0"/>
+        </w:numPr>
+        <w:rPr>
+          <w:sz w:val="28"/>
+          <w:szCs w:val="28"/>
+        </w:rPr>
+      </w:pPr>
+    </w:p>
+    <w:p>
+      <w:pPr>
+        <w:numPr>
+          <w:ilvl w:val="0"/>
           <w:numId w:val="0"/>
         </w:numPr>
         <w:rPr>
@@ -6546,6 +6888,7 @@
     <w:p>
       <w:pPr>
         <w:numPr>
+          <w:ilvl w:val="0"/>
           <w:numId w:val="0"/>
         </w:numPr>
         <w:rPr>
@@ -6583,6 +6926,7 @@
       <w:pPr>
         <w:widowControl w:val="0"/>
         <w:numPr>
+          <w:ilvl w:val="0"/>
           <w:numId w:val="0"/>
         </w:numPr>
         <w:jc w:val="both"/>
@@ -6598,6 +6942,7 @@
       <w:pPr>
         <w:widowControl w:val="0"/>
         <w:numPr>
+          <w:ilvl w:val="0"/>
           <w:numId w:val="0"/>
         </w:numPr>
         <w:jc w:val="both"/>
@@ -6658,6 +7003,7 @@
       <w:pPr>
         <w:widowControl w:val="0"/>
         <w:numPr>
+          <w:ilvl w:val="0"/>
           <w:numId w:val="0"/>
         </w:numPr>
         <w:jc w:val="both"/>
@@ -6673,6 +7019,7 @@
       <w:pPr>
         <w:widowControl w:val="0"/>
         <w:numPr>
+          <w:ilvl w:val="0"/>
           <w:numId w:val="0"/>
         </w:numPr>
         <w:jc w:val="both"/>
@@ -6697,6 +7044,7 @@
       <w:pPr>
         <w:widowControl w:val="0"/>
         <w:numPr>
+          <w:ilvl w:val="0"/>
           <w:numId w:val="0"/>
         </w:numPr>
         <w:jc w:val="both"/>
@@ -6712,6 +7060,7 @@
       <w:pPr>
         <w:widowControl w:val="0"/>
         <w:numPr>
+          <w:ilvl w:val="0"/>
           <w:numId w:val="0"/>
         </w:numPr>
         <w:jc w:val="both"/>
@@ -6736,6 +7085,7 @@
       <w:pPr>
         <w:widowControl w:val="0"/>
         <w:numPr>
+          <w:ilvl w:val="0"/>
           <w:numId w:val="0"/>
         </w:numPr>
         <w:jc w:val="both"/>
@@ -6751,6 +7101,7 @@
       <w:pPr>
         <w:widowControl w:val="0"/>
         <w:numPr>
+          <w:ilvl w:val="0"/>
           <w:numId w:val="0"/>
         </w:numPr>
         <w:jc w:val="both"/>
@@ -6811,6 +7162,7 @@
       <w:pPr>
         <w:widowControl w:val="0"/>
         <w:numPr>
+          <w:ilvl w:val="0"/>
           <w:numId w:val="0"/>
         </w:numPr>
         <w:jc w:val="both"/>
@@ -6824,6 +7176,7 @@
       <w:pPr>
         <w:widowControl w:val="0"/>
         <w:numPr>
+          <w:ilvl w:val="0"/>
           <w:numId w:val="0"/>
         </w:numPr>
         <w:jc w:val="both"/>
@@ -6848,6 +7201,7 @@
       <w:pPr>
         <w:widowControl w:val="0"/>
         <w:numPr>
+          <w:ilvl w:val="0"/>
           <w:numId w:val="0"/>
         </w:numPr>
         <w:jc w:val="both"/>
@@ -6863,6 +7217,7 @@
       <w:pPr>
         <w:widowControl w:val="0"/>
         <w:numPr>
+          <w:ilvl w:val="0"/>
           <w:numId w:val="0"/>
         </w:numPr>
         <w:jc w:val="both"/>
@@ -6887,6 +7242,7 @@
       <w:pPr>
         <w:widowControl w:val="0"/>
         <w:numPr>
+          <w:ilvl w:val="0"/>
           <w:numId w:val="0"/>
         </w:numPr>
         <w:jc w:val="both"/>
@@ -6902,6 +7258,7 @@
       <w:pPr>
         <w:widowControl w:val="0"/>
         <w:numPr>
+          <w:ilvl w:val="0"/>
           <w:numId w:val="0"/>
         </w:numPr>
         <w:jc w:val="both"/>
@@ -6926,6 +7283,7 @@
       <w:pPr>
         <w:widowControl w:val="0"/>
         <w:numPr>
+          <w:ilvl w:val="0"/>
           <w:numId w:val="0"/>
         </w:numPr>
         <w:jc w:val="both"/>
@@ -6941,6 +7299,7 @@
       <w:pPr>
         <w:widowControl w:val="0"/>
         <w:numPr>
+          <w:ilvl w:val="0"/>
           <w:numId w:val="0"/>
         </w:numPr>
         <w:jc w:val="both"/>
@@ -7001,6 +7360,7 @@
       <w:pPr>
         <w:widowControl w:val="0"/>
         <w:numPr>
+          <w:ilvl w:val="0"/>
           <w:numId w:val="0"/>
         </w:numPr>
         <w:jc w:val="both"/>
@@ -7014,6 +7374,7 @@
       <w:pPr>
         <w:widowControl w:val="0"/>
         <w:numPr>
+          <w:ilvl w:val="0"/>
           <w:numId w:val="0"/>
         </w:numPr>
         <w:jc w:val="both"/>
@@ -7038,6 +7399,7 @@
       <w:pPr>
         <w:widowControl w:val="0"/>
         <w:numPr>
+          <w:ilvl w:val="0"/>
           <w:numId w:val="0"/>
         </w:numPr>
         <w:jc w:val="both"/>
@@ -7053,6 +7415,7 @@
       <w:pPr>
         <w:widowControl w:val="0"/>
         <w:numPr>
+          <w:ilvl w:val="0"/>
           <w:numId w:val="0"/>
         </w:numPr>
         <w:jc w:val="both"/>
@@ -7077,6 +7440,7 @@
       <w:pPr>
         <w:widowControl w:val="0"/>
         <w:numPr>
+          <w:ilvl w:val="0"/>
           <w:numId w:val="0"/>
         </w:numPr>
         <w:jc w:val="both"/>
@@ -7137,6 +7501,7 @@
       <w:pPr>
         <w:widowControl w:val="0"/>
         <w:numPr>
+          <w:ilvl w:val="0"/>
           <w:numId w:val="0"/>
         </w:numPr>
         <w:jc w:val="both"/>
@@ -7150,6 +7515,7 @@
       <w:pPr>
         <w:widowControl w:val="0"/>
         <w:numPr>
+          <w:ilvl w:val="0"/>
           <w:numId w:val="0"/>
         </w:numPr>
         <w:jc w:val="both"/>
@@ -7174,6 +7540,7 @@
       <w:pPr>
         <w:widowControl w:val="0"/>
         <w:numPr>
+          <w:ilvl w:val="0"/>
           <w:numId w:val="0"/>
         </w:numPr>
         <w:jc w:val="both"/>
@@ -7189,6 +7556,7 @@
       <w:pPr>
         <w:widowControl w:val="0"/>
         <w:numPr>
+          <w:ilvl w:val="0"/>
           <w:numId w:val="0"/>
         </w:numPr>
         <w:jc w:val="both"/>
@@ -7213,6 +7581,7 @@
       <w:pPr>
         <w:widowControl w:val="0"/>
         <w:numPr>
+          <w:ilvl w:val="0"/>
           <w:numId w:val="0"/>
         </w:numPr>
         <w:jc w:val="both"/>
@@ -7228,6 +7597,7 @@
       <w:pPr>
         <w:widowControl w:val="0"/>
         <w:numPr>
+          <w:ilvl w:val="0"/>
           <w:numId w:val="0"/>
         </w:numPr>
         <w:jc w:val="both"/>
@@ -7252,6 +7622,7 @@
       <w:pPr>
         <w:widowControl w:val="0"/>
         <w:numPr>
+          <w:ilvl w:val="0"/>
           <w:numId w:val="0"/>
         </w:numPr>
         <w:jc w:val="both"/>
@@ -7267,6 +7638,7 @@
       <w:pPr>
         <w:widowControl w:val="0"/>
         <w:numPr>
+          <w:ilvl w:val="0"/>
           <w:numId w:val="0"/>
         </w:numPr>
         <w:jc w:val="both"/>
@@ -7291,6 +7663,7 @@
       <w:pPr>
         <w:widowControl w:val="0"/>
         <w:numPr>
+          <w:ilvl w:val="0"/>
           <w:numId w:val="0"/>
         </w:numPr>
         <w:jc w:val="both"/>
@@ -7306,6 +7679,7 @@
       <w:pPr>
         <w:widowControl w:val="0"/>
         <w:numPr>
+          <w:ilvl w:val="0"/>
           <w:numId w:val="0"/>
         </w:numPr>
         <w:jc w:val="both"/>
@@ -7366,6 +7740,7 @@
       <w:pPr>
         <w:widowControl w:val="0"/>
         <w:numPr>
+          <w:ilvl w:val="0"/>
           <w:numId w:val="0"/>
         </w:numPr>
         <w:jc w:val="both"/>
@@ -7379,6 +7754,7 @@
       <w:pPr>
         <w:widowControl w:val="0"/>
         <w:numPr>
+          <w:ilvl w:val="0"/>
           <w:numId w:val="0"/>
         </w:numPr>
         <w:jc w:val="both"/>
@@ -7403,6 +7779,7 @@
       <w:pPr>
         <w:widowControl w:val="0"/>
         <w:numPr>
+          <w:ilvl w:val="0"/>
           <w:numId w:val="0"/>
         </w:numPr>
         <w:jc w:val="both"/>
@@ -7418,6 +7795,7 @@
       <w:pPr>
         <w:widowControl w:val="0"/>
         <w:numPr>
+          <w:ilvl w:val="0"/>
           <w:numId w:val="0"/>
         </w:numPr>
         <w:jc w:val="both"/>
@@ -7442,6 +7820,7 @@
       <w:pPr>
         <w:widowControl w:val="0"/>
         <w:numPr>
+          <w:ilvl w:val="0"/>
           <w:numId w:val="0"/>
         </w:numPr>
         <w:jc w:val="both"/>
@@ -7502,6 +7881,7 @@
       <w:pPr>
         <w:widowControl w:val="0"/>
         <w:numPr>
+          <w:ilvl w:val="0"/>
           <w:numId w:val="0"/>
         </w:numPr>
         <w:jc w:val="both"/>
@@ -7515,6 +7895,7 @@
       <w:pPr>
         <w:widowControl w:val="0"/>
         <w:numPr>
+          <w:ilvl w:val="0"/>
           <w:numId w:val="0"/>
         </w:numPr>
         <w:jc w:val="both"/>
@@ -7539,6 +7920,7 @@
       <w:pPr>
         <w:widowControl w:val="0"/>
         <w:numPr>
+          <w:ilvl w:val="0"/>
           <w:numId w:val="0"/>
         </w:numPr>
         <w:jc w:val="both"/>
@@ -7579,6 +7961,7 @@
       <w:pPr>
         <w:widowControl w:val="0"/>
         <w:numPr>
+          <w:ilvl w:val="0"/>
           <w:numId w:val="0"/>
         </w:numPr>
         <w:jc w:val="both"/>
@@ -7639,6 +8022,7 @@
       <w:pPr>
         <w:widowControl w:val="0"/>
         <w:numPr>
+          <w:ilvl w:val="0"/>
           <w:numId w:val="0"/>
         </w:numPr>
         <w:jc w:val="both"/>
@@ -7652,6 +8036,7 @@
       <w:pPr>
         <w:widowControl w:val="0"/>
         <w:numPr>
+          <w:ilvl w:val="0"/>
           <w:numId w:val="0"/>
         </w:numPr>
         <w:jc w:val="both"/>
@@ -7712,6 +8097,7 @@
       <w:pPr>
         <w:widowControl w:val="0"/>
         <w:numPr>
+          <w:ilvl w:val="0"/>
           <w:numId w:val="0"/>
         </w:numPr>
         <w:jc w:val="both"/>
@@ -7725,6 +8111,7 @@
       <w:pPr>
         <w:widowControl w:val="0"/>
         <w:numPr>
+          <w:ilvl w:val="0"/>
           <w:numId w:val="0"/>
         </w:numPr>
         <w:jc w:val="both"/>
@@ -7749,6 +8136,7 @@
       <w:pPr>
         <w:widowControl w:val="0"/>
         <w:numPr>
+          <w:ilvl w:val="0"/>
           <w:numId w:val="0"/>
         </w:numPr>
         <w:jc w:val="both"/>
@@ -7764,6 +8152,7 @@
       <w:pPr>
         <w:widowControl w:val="0"/>
         <w:numPr>
+          <w:ilvl w:val="0"/>
           <w:numId w:val="0"/>
         </w:numPr>
         <w:jc w:val="both"/>
@@ -7824,6 +8213,7 @@
       <w:pPr>
         <w:widowControl w:val="0"/>
         <w:numPr>
+          <w:ilvl w:val="0"/>
           <w:numId w:val="0"/>
         </w:numPr>
         <w:jc w:val="both"/>
@@ -7837,6 +8227,7 @@
       <w:pPr>
         <w:widowControl w:val="0"/>
         <w:numPr>
+          <w:ilvl w:val="0"/>
           <w:numId w:val="0"/>
         </w:numPr>
         <w:tabs>
@@ -7864,6 +8255,7 @@
       <w:pPr>
         <w:widowControl w:val="0"/>
         <w:numPr>
+          <w:ilvl w:val="0"/>
           <w:numId w:val="0"/>
         </w:numPr>
         <w:tabs>
@@ -7910,6 +8302,7 @@
       <w:pPr>
         <w:widowControl w:val="0"/>
         <w:numPr>
+          <w:ilvl w:val="0"/>
           <w:numId w:val="0"/>
         </w:numPr>
         <w:tabs>
@@ -7928,6 +8321,7 @@
       <w:pPr>
         <w:widowControl w:val="0"/>
         <w:numPr>
+          <w:ilvl w:val="0"/>
           <w:numId w:val="0"/>
         </w:numPr>
         <w:tabs>
@@ -7955,6 +8349,7 @@
       <w:pPr>
         <w:widowControl w:val="0"/>
         <w:numPr>
+          <w:ilvl w:val="0"/>
           <w:numId w:val="0"/>
         </w:numPr>
         <w:tabs>
@@ -7973,6 +8368,7 @@
       <w:pPr>
         <w:widowControl w:val="0"/>
         <w:numPr>
+          <w:ilvl w:val="0"/>
           <w:numId w:val="0"/>
         </w:numPr>
         <w:tabs>
@@ -8000,6 +8396,7 @@
       <w:pPr>
         <w:widowControl w:val="0"/>
         <w:numPr>
+          <w:ilvl w:val="0"/>
           <w:numId w:val="0"/>
         </w:numPr>
         <w:tabs>
@@ -8065,6 +8462,7 @@
       <w:pPr>
         <w:widowControl w:val="0"/>
         <w:numPr>
+          <w:ilvl w:val="0"/>
           <w:numId w:val="0"/>
         </w:numPr>
         <w:jc w:val="both"/>
@@ -8080,6 +8478,7 @@
       <w:pPr>
         <w:widowControl w:val="0"/>
         <w:numPr>
+          <w:ilvl w:val="0"/>
           <w:numId w:val="0"/>
         </w:numPr>
         <w:jc w:val="both"/>
@@ -8095,6 +8494,7 @@
       <w:pPr>
         <w:widowControl w:val="0"/>
         <w:numPr>
+          <w:ilvl w:val="0"/>
           <w:numId w:val="0"/>
         </w:numPr>
         <w:jc w:val="both"/>
@@ -8110,6 +8510,7 @@
       <w:pPr>
         <w:widowControl w:val="0"/>
         <w:numPr>
+          <w:ilvl w:val="0"/>
           <w:numId w:val="0"/>
         </w:numPr>
         <w:jc w:val="both"/>
@@ -8125,6 +8526,7 @@
       <w:pPr>
         <w:widowControl w:val="0"/>
         <w:numPr>
+          <w:ilvl w:val="0"/>
           <w:numId w:val="0"/>
         </w:numPr>
         <w:jc w:val="both"/>
@@ -8140,6 +8542,7 @@
       <w:pPr>
         <w:widowControl w:val="0"/>
         <w:numPr>
+          <w:ilvl w:val="0"/>
           <w:numId w:val="0"/>
         </w:numPr>
         <w:jc w:val="both"/>
@@ -8155,6 +8558,7 @@
       <w:pPr>
         <w:widowControl w:val="0"/>
         <w:numPr>
+          <w:ilvl w:val="0"/>
           <w:numId w:val="0"/>
         </w:numPr>
         <w:jc w:val="both"/>
@@ -8179,6 +8583,7 @@
       <w:pPr>
         <w:widowControl w:val="0"/>
         <w:numPr>
+          <w:ilvl w:val="0"/>
           <w:numId w:val="0"/>
         </w:numPr>
         <w:jc w:val="both"/>
@@ -8203,6 +8608,7 @@
       <w:pPr>
         <w:widowControl w:val="0"/>
         <w:numPr>
+          <w:ilvl w:val="0"/>
           <w:numId w:val="0"/>
         </w:numPr>
         <w:jc w:val="both"/>
@@ -8218,6 +8624,7 @@
       <w:pPr>
         <w:widowControl w:val="0"/>
         <w:numPr>
+          <w:ilvl w:val="0"/>
           <w:numId w:val="0"/>
         </w:numPr>
         <w:jc w:val="both"/>
@@ -8278,6 +8685,7 @@
       <w:pPr>
         <w:widowControl w:val="0"/>
         <w:numPr>
+          <w:ilvl w:val="0"/>
           <w:numId w:val="0"/>
         </w:numPr>
         <w:jc w:val="both"/>
@@ -8291,6 +8699,7 @@
       <w:pPr>
         <w:widowControl w:val="0"/>
         <w:numPr>
+          <w:ilvl w:val="0"/>
           <w:numId w:val="0"/>
         </w:numPr>
         <w:jc w:val="both"/>
@@ -8353,6 +8762,7 @@
       <w:pPr>
         <w:widowControl w:val="0"/>
         <w:numPr>
+          <w:ilvl w:val="0"/>
           <w:numId w:val="0"/>
         </w:numPr>
         <w:jc w:val="both"/>
@@ -8368,6 +8778,7 @@
       <w:pPr>
         <w:widowControl w:val="0"/>
         <w:numPr>
+          <w:ilvl w:val="0"/>
           <w:numId w:val="0"/>
         </w:numPr>
         <w:jc w:val="both"/>
@@ -8378,8 +8789,6 @@
           <w:lang w:val="en-US" w:eastAsia="zh-CN"/>
         </w:rPr>
       </w:pPr>
-      <w:bookmarkStart w:id="0" w:name="_GoBack"/>
-      <w:bookmarkEnd w:id="0"/>
     </w:p>
     <w:sectPr>
       <w:pgSz w:w="11906" w:h="16838"/>
